--- a/Báo cáo dùng công cụ CFG để tạo đồ thị luồng điều khiển/(Phần 1)báo cáo dùng công cụ CFG để tạo đồ thị luồng điều khiển.docx
+++ b/Báo cáo dùng công cụ CFG để tạo đồ thị luồng điều khiển/(Phần 1)báo cáo dùng công cụ CFG để tạo đồ thị luồng điều khiển.docx
@@ -1323,7 +1323,7 @@
         <mc:AlternateContent>
           <mc:Choice Requires="wps">
             <w:drawing>
-              <wp:anchor distT="0" distB="0" distL="114300" distR="114300" simplePos="0" relativeHeight="251659264" behindDoc="0" locked="0" layoutInCell="1" allowOverlap="1">
+              <wp:anchor distT="0" distB="0" distL="114300" distR="114300" simplePos="0" relativeHeight="251659264" behindDoc="0" locked="0" layoutInCell="1" allowOverlap="1" wp14:anchorId="6A7A7C33" wp14:editId="77FB9813">
                 <wp:simplePos x="0" y="0"/>
                 <wp:positionH relativeFrom="column">
                   <wp:posOffset>2514600</wp:posOffset>
@@ -1395,7 +1395,7 @@
           </mc:Choice>
           <mc:Fallback>
             <w:pict>
-              <v:oval id="Oval 8" o:spid="_x0000_s1026" style="position:absolute;margin-left:198pt;margin-top:17.8pt;width:66.75pt;height:43.5pt;z-index:251659264;visibility:visible;mso-wrap-style:square;mso-width-percent:0;mso-height-percent:0;mso-wrap-distance-left:9pt;mso-wrap-distance-top:0;mso-wrap-distance-right:9pt;mso-wrap-distance-bottom:0;mso-position-horizontal:absolute;mso-position-horizontal-relative:text;mso-position-vertical:absolute;mso-position-vertical-relative:text;mso-width-percent:0;mso-height-percent:0;mso-width-relative:margin;mso-height-relative:margin;v-text-anchor:middle" o:gfxdata="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" fillcolor="white [3201]" strokecolor="#70ad47 [3209]" strokeweight="1pt">
+              <v:oval w14:anchorId="6A7A7C33" id="Oval 8" o:spid="_x0000_s1026" style="position:absolute;margin-left:198pt;margin-top:17.8pt;width:66.75pt;height:43.5pt;z-index:251659264;visibility:visible;mso-wrap-style:square;mso-width-percent:0;mso-height-percent:0;mso-wrap-distance-left:9pt;mso-wrap-distance-top:0;mso-wrap-distance-right:9pt;mso-wrap-distance-bottom:0;mso-position-horizontal:absolute;mso-position-horizontal-relative:text;mso-position-vertical:absolute;mso-position-vertical-relative:text;mso-width-percent:0;mso-height-percent:0;mso-width-relative:margin;mso-height-relative:margin;v-text-anchor:middle" o:gfxdata="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" fillcolor="white [3201]" strokecolor="#70ad47 [3209]" strokeweight="1pt">
                 <v:stroke joinstyle="miter"/>
                 <v:textbox>
                   <w:txbxContent>
@@ -1427,8 +1427,6 @@
           <w:szCs w:val="20"/>
         </w:rPr>
       </w:pPr>
-      <w:bookmarkStart w:id="0" w:name="_GoBack"/>
-      <w:bookmarkEnd w:id="0"/>
       <w:r>
         <w:rPr>
           <w:rFonts w:ascii="Consolas" w:hAnsi="Consolas" w:cs="Consolas"/>
@@ -1465,7 +1463,7 @@
         <mc:AlternateContent>
           <mc:Choice Requires="wps">
             <w:drawing>
-              <wp:anchor distT="0" distB="0" distL="114300" distR="114300" simplePos="0" relativeHeight="251679744" behindDoc="0" locked="0" layoutInCell="1" allowOverlap="1">
+              <wp:anchor distT="0" distB="0" distL="114300" distR="114300" simplePos="0" relativeHeight="251679744" behindDoc="0" locked="0" layoutInCell="1" allowOverlap="1" wp14:anchorId="4DE35801" wp14:editId="25B3EE50">
                 <wp:simplePos x="0" y="0"/>
                 <wp:positionH relativeFrom="column">
                   <wp:posOffset>2943225</wp:posOffset>
@@ -1517,7 +1515,7 @@
           </mc:Choice>
           <mc:Fallback>
             <w:pict>
-              <v:shapetype w14:anchorId="5DDF5D4D" id="_x0000_t32" coordsize="21600,21600" o:spt="32" o:oned="t" path="m,l21600,21600e" filled="f">
+              <v:shapetype w14:anchorId="687E76C9" id="_x0000_t32" coordsize="21600,21600" o:spt="32" o:oned="t" path="m,l21600,21600e" filled="f">
                 <v:path arrowok="t" fillok="f" o:connecttype="none"/>
                 <o:lock v:ext="edit" shapetype="t"/>
               </v:shapetype>
@@ -1545,7 +1543,7 @@
         <mc:AlternateContent>
           <mc:Choice Requires="wps">
             <w:drawing>
-              <wp:anchor distT="0" distB="0" distL="114300" distR="114300" simplePos="0" relativeHeight="251692032" behindDoc="0" locked="0" layoutInCell="1" allowOverlap="1">
+              <wp:anchor distT="0" distB="0" distL="114300" distR="114300" simplePos="0" relativeHeight="251692032" behindDoc="0" locked="0" layoutInCell="1" allowOverlap="1" wp14:anchorId="3679013E" wp14:editId="5B316869">
                 <wp:simplePos x="0" y="0"/>
                 <wp:positionH relativeFrom="column">
                   <wp:posOffset>3635116</wp:posOffset>
@@ -1654,7 +1652,7 @@
           </mc:Choice>
           <mc:Fallback>
             <w:pict>
-              <v:shape w14:anchorId="540E5136" id="Freeform 35" o:spid="_x0000_s1026" style="position:absolute;margin-left:286.25pt;margin-top:130.95pt;width:67.75pt;height:237.6pt;z-index:251692032;visibility:visible;mso-wrap-style:square;mso-wrap-distance-left:9pt;mso-wrap-distance-top:0;mso-wrap-distance-right:9pt;mso-wrap-distance-bottom:0;mso-position-horizontal:absolute;mso-position-horizontal-relative:text;mso-position-vertical:absolute;mso-position-vertical-relative:text;v-text-anchor:middle" coordsize="860684,3017480" o:gfxdata="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" path="m98684,l860684,914400r,l70109,2838450v-128588,317500,-54769,149225,19050,-19050e" filled="f" strokecolor="#1f4d78 [1604]" strokeweight="1pt">
+              <v:shape w14:anchorId="7A6FB46B" id="Freeform 35" o:spid="_x0000_s1026" style="position:absolute;margin-left:286.25pt;margin-top:130.95pt;width:67.75pt;height:237.6pt;z-index:251692032;visibility:visible;mso-wrap-style:square;mso-wrap-distance-left:9pt;mso-wrap-distance-top:0;mso-wrap-distance-right:9pt;mso-wrap-distance-bottom:0;mso-position-horizontal:absolute;mso-position-horizontal-relative:text;mso-position-vertical:absolute;mso-position-vertical-relative:text;v-text-anchor:middle" coordsize="860684,3017480" o:gfxdata="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" path="m98684,l860684,914400r,l70109,2838450v-128588,317500,-54769,149225,19050,-19050e" filled="f" strokecolor="#1f4d78 [1604]" strokeweight="1pt">
                 <v:stroke joinstyle="miter"/>
                 <v:path arrowok="t" o:connecttype="custom" o:connectlocs="98684,0;860684,914400;860684,914400;70109,2838450;89159,2819400" o:connectangles="0,0,0,0,0"/>
               </v:shape>
@@ -1671,7 +1669,7 @@
         <mc:AlternateContent>
           <mc:Choice Requires="wps">
             <w:drawing>
-              <wp:anchor distT="0" distB="0" distL="114300" distR="114300" simplePos="0" relativeHeight="251691008" behindDoc="0" locked="0" layoutInCell="1" allowOverlap="1">
+              <wp:anchor distT="0" distB="0" distL="114300" distR="114300" simplePos="0" relativeHeight="251691008" behindDoc="0" locked="0" layoutInCell="1" allowOverlap="1" wp14:anchorId="117F6987" wp14:editId="60000A4D">
                 <wp:simplePos x="0" y="0"/>
                 <wp:positionH relativeFrom="column">
                   <wp:posOffset>3457575</wp:posOffset>
@@ -1739,7 +1737,7 @@
         <mc:AlternateContent>
           <mc:Choice Requires="wps">
             <w:drawing>
-              <wp:anchor distT="0" distB="0" distL="114300" distR="114300" simplePos="0" relativeHeight="251689984" behindDoc="0" locked="0" layoutInCell="1" allowOverlap="1">
+              <wp:anchor distT="0" distB="0" distL="114300" distR="114300" simplePos="0" relativeHeight="251689984" behindDoc="0" locked="0" layoutInCell="1" allowOverlap="1" wp14:anchorId="7C9816E4" wp14:editId="71B330BF">
                 <wp:simplePos x="0" y="0"/>
                 <wp:positionH relativeFrom="column">
                   <wp:posOffset>3429000</wp:posOffset>
@@ -1807,7 +1805,7 @@
         <mc:AlternateContent>
           <mc:Choice Requires="wps">
             <w:drawing>
-              <wp:anchor distT="0" distB="0" distL="114300" distR="114300" simplePos="0" relativeHeight="251688960" behindDoc="0" locked="0" layoutInCell="1" allowOverlap="1">
+              <wp:anchor distT="0" distB="0" distL="114300" distR="114300" simplePos="0" relativeHeight="251688960" behindDoc="0" locked="0" layoutInCell="1" allowOverlap="1" wp14:anchorId="0261FC69" wp14:editId="041D06B7">
                 <wp:simplePos x="0" y="0"/>
                 <wp:positionH relativeFrom="column">
                   <wp:posOffset>3524250</wp:posOffset>
@@ -1875,7 +1873,7 @@
         <mc:AlternateContent>
           <mc:Choice Requires="wps">
             <w:drawing>
-              <wp:anchor distT="0" distB="0" distL="114300" distR="114300" simplePos="0" relativeHeight="251687936" behindDoc="0" locked="0" layoutInCell="1" allowOverlap="1">
+              <wp:anchor distT="0" distB="0" distL="114300" distR="114300" simplePos="0" relativeHeight="251687936" behindDoc="0" locked="0" layoutInCell="1" allowOverlap="1" wp14:anchorId="6897414B" wp14:editId="0DB0CE87">
                 <wp:simplePos x="0" y="0"/>
                 <wp:positionH relativeFrom="column">
                   <wp:posOffset>3133725</wp:posOffset>
@@ -1943,7 +1941,7 @@
         <mc:AlternateContent>
           <mc:Choice Requires="wps">
             <w:drawing>
-              <wp:anchor distT="0" distB="0" distL="114300" distR="114300" simplePos="0" relativeHeight="251686912" behindDoc="0" locked="0" layoutInCell="1" allowOverlap="1">
+              <wp:anchor distT="0" distB="0" distL="114300" distR="114300" simplePos="0" relativeHeight="251686912" behindDoc="0" locked="0" layoutInCell="1" allowOverlap="1" wp14:anchorId="52EFD800" wp14:editId="563E525D">
                 <wp:simplePos x="0" y="0"/>
                 <wp:positionH relativeFrom="column">
                   <wp:posOffset>3019425</wp:posOffset>
@@ -2011,7 +2009,7 @@
         <mc:AlternateContent>
           <mc:Choice Requires="wps">
             <w:drawing>
-              <wp:anchor distT="0" distB="0" distL="114300" distR="114300" simplePos="0" relativeHeight="251670528" behindDoc="0" locked="0" layoutInCell="1" allowOverlap="1" wp14:anchorId="01CB4344" wp14:editId="6DE04A50">
+              <wp:anchor distT="0" distB="0" distL="114300" distR="114300" simplePos="0" relativeHeight="251670528" behindDoc="0" locked="0" layoutInCell="1" allowOverlap="1" wp14:anchorId="2FEA95E0" wp14:editId="55846EEB">
                 <wp:simplePos x="0" y="0"/>
                 <wp:positionH relativeFrom="margin">
                   <wp:align>center</wp:align>
@@ -2109,7 +2107,7 @@
         <mc:AlternateContent>
           <mc:Choice Requires="wps">
             <w:drawing>
-              <wp:anchor distT="0" distB="0" distL="114300" distR="114300" simplePos="0" relativeHeight="251685888" behindDoc="0" locked="0" layoutInCell="1" allowOverlap="1" wp14:anchorId="31FAE1B4" wp14:editId="00B17CC1">
+              <wp:anchor distT="0" distB="0" distL="114300" distR="114300" simplePos="0" relativeHeight="251685888" behindDoc="0" locked="0" layoutInCell="1" allowOverlap="1" wp14:anchorId="549FFE38" wp14:editId="18E883D0">
                 <wp:simplePos x="0" y="0"/>
                 <wp:positionH relativeFrom="column">
                   <wp:posOffset>2981325</wp:posOffset>
@@ -2177,7 +2175,7 @@
         <mc:AlternateContent>
           <mc:Choice Requires="wps">
             <w:drawing>
-              <wp:anchor distT="0" distB="0" distL="114300" distR="114300" simplePos="0" relativeHeight="251684864" behindDoc="0" locked="0" layoutInCell="1" allowOverlap="1" wp14:anchorId="340B9ABB" wp14:editId="3C3BCEA1">
+              <wp:anchor distT="0" distB="0" distL="114300" distR="114300" simplePos="0" relativeHeight="251684864" behindDoc="0" locked="0" layoutInCell="1" allowOverlap="1" wp14:anchorId="2B157165" wp14:editId="70ABF752">
                 <wp:simplePos x="0" y="0"/>
                 <wp:positionH relativeFrom="column">
                   <wp:posOffset>3114675</wp:posOffset>
@@ -2245,7 +2243,7 @@
         <mc:AlternateContent>
           <mc:Choice Requires="wps">
             <w:drawing>
-              <wp:anchor distT="0" distB="0" distL="114300" distR="114300" simplePos="0" relativeHeight="251683840" behindDoc="0" locked="0" layoutInCell="1" allowOverlap="1" wp14:anchorId="5D72BB89" wp14:editId="15914C0A">
+              <wp:anchor distT="0" distB="0" distL="114300" distR="114300" simplePos="0" relativeHeight="251683840" behindDoc="0" locked="0" layoutInCell="1" allowOverlap="1" wp14:anchorId="103BF782" wp14:editId="6792ED4C">
                 <wp:simplePos x="0" y="0"/>
                 <wp:positionH relativeFrom="column">
                   <wp:posOffset>3181350</wp:posOffset>
@@ -2313,7 +2311,7 @@
         <mc:AlternateContent>
           <mc:Choice Requires="wps">
             <w:drawing>
-              <wp:anchor distT="0" distB="0" distL="114300" distR="114300" simplePos="0" relativeHeight="251682816" behindDoc="0" locked="0" layoutInCell="1" allowOverlap="1" wp14:anchorId="021EEA3D" wp14:editId="770CC806">
+              <wp:anchor distT="0" distB="0" distL="114300" distR="114300" simplePos="0" relativeHeight="251682816" behindDoc="0" locked="0" layoutInCell="1" allowOverlap="1" wp14:anchorId="0AA669DC" wp14:editId="2D37C9F5">
                 <wp:simplePos x="0" y="0"/>
                 <wp:positionH relativeFrom="column">
                   <wp:posOffset>2971800</wp:posOffset>
@@ -2381,7 +2379,7 @@
         <mc:AlternateContent>
           <mc:Choice Requires="wps">
             <w:drawing>
-              <wp:anchor distT="0" distB="0" distL="114300" distR="114300" simplePos="0" relativeHeight="251681792" behindDoc="0" locked="0" layoutInCell="1" allowOverlap="1" wp14:anchorId="40629248" wp14:editId="2092A78E">
+              <wp:anchor distT="0" distB="0" distL="114300" distR="114300" simplePos="0" relativeHeight="251681792" behindDoc="0" locked="0" layoutInCell="1" allowOverlap="1" wp14:anchorId="504B75D9" wp14:editId="79F4E85C">
                 <wp:simplePos x="0" y="0"/>
                 <wp:positionH relativeFrom="column">
                   <wp:posOffset>2952750</wp:posOffset>
@@ -2449,7 +2447,7 @@
         <mc:AlternateContent>
           <mc:Choice Requires="wps">
             <w:drawing>
-              <wp:anchor distT="0" distB="0" distL="114300" distR="114300" simplePos="0" relativeHeight="251680768" behindDoc="0" locked="0" layoutInCell="1" allowOverlap="1" wp14:anchorId="3532AC6E" wp14:editId="740DDA7D">
+              <wp:anchor distT="0" distB="0" distL="114300" distR="114300" simplePos="0" relativeHeight="251680768" behindDoc="0" locked="0" layoutInCell="1" allowOverlap="1" wp14:anchorId="43830C28" wp14:editId="15762264">
                 <wp:simplePos x="0" y="0"/>
                 <wp:positionH relativeFrom="column">
                   <wp:posOffset>2981325</wp:posOffset>
@@ -2517,7 +2515,7 @@
         <mc:AlternateContent>
           <mc:Choice Requires="wps">
             <w:drawing>
-              <wp:anchor distT="0" distB="0" distL="114300" distR="114300" simplePos="0" relativeHeight="251678720" behindDoc="0" locked="0" layoutInCell="1" allowOverlap="1" wp14:anchorId="5283E824" wp14:editId="296D9B4D">
+              <wp:anchor distT="0" distB="0" distL="114300" distR="114300" simplePos="0" relativeHeight="251678720" behindDoc="0" locked="0" layoutInCell="1" allowOverlap="1" wp14:anchorId="70121138" wp14:editId="002B88B5">
                 <wp:simplePos x="0" y="0"/>
                 <wp:positionH relativeFrom="margin">
                   <wp:posOffset>3171825</wp:posOffset>
@@ -2618,7 +2616,7 @@
         <mc:AlternateContent>
           <mc:Choice Requires="wps">
             <w:drawing>
-              <wp:anchor distT="0" distB="0" distL="114300" distR="114300" simplePos="0" relativeHeight="251676672" behindDoc="0" locked="0" layoutInCell="1" allowOverlap="1" wp14:anchorId="6CEB93DD" wp14:editId="24947CA6">
+              <wp:anchor distT="0" distB="0" distL="114300" distR="114300" simplePos="0" relativeHeight="251676672" behindDoc="0" locked="0" layoutInCell="1" allowOverlap="1" wp14:anchorId="212848DE" wp14:editId="21804092">
                 <wp:simplePos x="0" y="0"/>
                 <wp:positionH relativeFrom="margin">
                   <wp:posOffset>3305175</wp:posOffset>
@@ -2716,7 +2714,7 @@
         <mc:AlternateContent>
           <mc:Choice Requires="wps">
             <w:drawing>
-              <wp:anchor distT="0" distB="0" distL="114300" distR="114300" simplePos="0" relativeHeight="251672576" behindDoc="0" locked="0" layoutInCell="1" allowOverlap="1" wp14:anchorId="6F7EAD6A" wp14:editId="69CFB5CA">
+              <wp:anchor distT="0" distB="0" distL="114300" distR="114300" simplePos="0" relativeHeight="251672576" behindDoc="0" locked="0" layoutInCell="1" allowOverlap="1" wp14:anchorId="5039F3AF" wp14:editId="5A4667D3">
                 <wp:simplePos x="0" y="0"/>
                 <wp:positionH relativeFrom="margin">
                   <wp:posOffset>3475990</wp:posOffset>
@@ -2817,7 +2815,7 @@
         <mc:AlternateContent>
           <mc:Choice Requires="wps">
             <w:drawing>
-              <wp:anchor distT="0" distB="0" distL="114300" distR="114300" simplePos="0" relativeHeight="251668480" behindDoc="0" locked="0" layoutInCell="1" allowOverlap="1" wp14:anchorId="607DF101" wp14:editId="5A939F69">
+              <wp:anchor distT="0" distB="0" distL="114300" distR="114300" simplePos="0" relativeHeight="251668480" behindDoc="0" locked="0" layoutInCell="1" allowOverlap="1" wp14:anchorId="5A09EF07" wp14:editId="4A23D687">
                 <wp:simplePos x="0" y="0"/>
                 <wp:positionH relativeFrom="margin">
                   <wp:posOffset>3228975</wp:posOffset>
@@ -2915,7 +2913,7 @@
         <mc:AlternateContent>
           <mc:Choice Requires="wps">
             <w:drawing>
-              <wp:anchor distT="0" distB="0" distL="114300" distR="114300" simplePos="0" relativeHeight="251674624" behindDoc="0" locked="0" layoutInCell="1" allowOverlap="1" wp14:anchorId="0EC1F17C" wp14:editId="4159EDF3">
+              <wp:anchor distT="0" distB="0" distL="114300" distR="114300" simplePos="0" relativeHeight="251674624" behindDoc="0" locked="0" layoutInCell="1" allowOverlap="1" wp14:anchorId="5BE9E3F7" wp14:editId="36DB5C4A">
                 <wp:simplePos x="0" y="0"/>
                 <wp:positionH relativeFrom="margin">
                   <wp:align>center</wp:align>
@@ -3016,7 +3014,7 @@
         <mc:AlternateContent>
           <mc:Choice Requires="wps">
             <w:drawing>
-              <wp:anchor distT="0" distB="0" distL="114300" distR="114300" simplePos="0" relativeHeight="251666432" behindDoc="0" locked="0" layoutInCell="1" allowOverlap="1" wp14:anchorId="320A5D31" wp14:editId="52A5F971">
+              <wp:anchor distT="0" distB="0" distL="114300" distR="114300" simplePos="0" relativeHeight="251666432" behindDoc="0" locked="0" layoutInCell="1" allowOverlap="1" wp14:anchorId="18704965" wp14:editId="26BC583F">
                 <wp:simplePos x="0" y="0"/>
                 <wp:positionH relativeFrom="margin">
                   <wp:posOffset>2781300</wp:posOffset>
@@ -3114,7 +3112,7 @@
         <mc:AlternateContent>
           <mc:Choice Requires="wps">
             <w:drawing>
-              <wp:anchor distT="0" distB="0" distL="114300" distR="114300" simplePos="0" relativeHeight="251662336" behindDoc="0" locked="0" layoutInCell="1" allowOverlap="1" wp14:anchorId="445F3952" wp14:editId="1426CD64">
+              <wp:anchor distT="0" distB="0" distL="114300" distR="114300" simplePos="0" relativeHeight="251662336" behindDoc="0" locked="0" layoutInCell="1" allowOverlap="1" wp14:anchorId="22923757" wp14:editId="5E61BEE6">
                 <wp:simplePos x="0" y="0"/>
                 <wp:positionH relativeFrom="margin">
                   <wp:align>center</wp:align>
@@ -3212,7 +3210,7 @@
         <mc:AlternateContent>
           <mc:Choice Requires="wps">
             <w:drawing>
-              <wp:anchor distT="0" distB="0" distL="114300" distR="114300" simplePos="0" relativeHeight="251660288" behindDoc="0" locked="0" layoutInCell="1" allowOverlap="1" wp14:anchorId="2FA23D8F" wp14:editId="7E2074AE">
+              <wp:anchor distT="0" distB="0" distL="114300" distR="114300" simplePos="0" relativeHeight="251660288" behindDoc="0" locked="0" layoutInCell="1" allowOverlap="1" wp14:anchorId="66E56388" wp14:editId="09283A6B">
                 <wp:simplePos x="0" y="0"/>
                 <wp:positionH relativeFrom="margin">
                   <wp:align>center</wp:align>
@@ -3310,7 +3308,7 @@
         <mc:AlternateContent>
           <mc:Choice Requires="wps">
             <w:drawing>
-              <wp:anchor distT="0" distB="0" distL="114300" distR="114300" simplePos="0" relativeHeight="251664384" behindDoc="0" locked="0" layoutInCell="1" allowOverlap="1" wp14:anchorId="1E283801" wp14:editId="07F94639">
+              <wp:anchor distT="0" distB="0" distL="114300" distR="114300" simplePos="0" relativeHeight="251664384" behindDoc="0" locked="0" layoutInCell="1" allowOverlap="1" wp14:anchorId="6755BE76" wp14:editId="5F78996B">
                 <wp:simplePos x="0" y="0"/>
                 <wp:positionH relativeFrom="margin">
                   <wp:posOffset>3448050</wp:posOffset>
@@ -3415,54 +3413,586 @@
           <w:szCs w:val="28"/>
         </w:rPr>
       </w:pPr>
-    </w:p>
-    <w:p>
-      <w:pPr>
-        <w:rPr>
-          <w:sz w:val="28"/>
-          <w:szCs w:val="28"/>
-        </w:rPr>
-      </w:pPr>
-    </w:p>
-    <w:p>
-      <w:pPr>
-        <w:rPr>
-          <w:sz w:val="28"/>
-          <w:szCs w:val="28"/>
-        </w:rPr>
-      </w:pPr>
-    </w:p>
-    <w:p>
-      <w:pPr>
-        <w:rPr>
-          <w:sz w:val="28"/>
-          <w:szCs w:val="28"/>
-        </w:rPr>
-      </w:pPr>
-    </w:p>
-    <w:p>
-      <w:pPr>
-        <w:rPr>
-          <w:sz w:val="28"/>
-          <w:szCs w:val="28"/>
-        </w:rPr>
-      </w:pPr>
-    </w:p>
-    <w:p>
-      <w:pPr>
-        <w:rPr>
-          <w:sz w:val="28"/>
-          <w:szCs w:val="28"/>
-        </w:rPr>
-      </w:pPr>
-    </w:p>
-    <w:p>
-      <w:pPr>
-        <w:rPr>
-          <w:sz w:val="28"/>
-          <w:szCs w:val="28"/>
-        </w:rPr>
-      </w:pPr>
+      <w:r>
+        <w:rPr>
+          <w:noProof/>
+          <w:sz w:val="28"/>
+          <w:szCs w:val="28"/>
+        </w:rPr>
+        <mc:AlternateContent>
+          <mc:Choice Requires="wps">
+            <w:drawing>
+              <wp:anchor distT="45720" distB="45720" distL="114300" distR="114300" simplePos="0" relativeHeight="251694080" behindDoc="0" locked="0" layoutInCell="1" allowOverlap="1" wp14:anchorId="7195A13D" wp14:editId="14578F88">
+                <wp:simplePos x="0" y="0"/>
+                <wp:positionH relativeFrom="margin">
+                  <wp:posOffset>3314700</wp:posOffset>
+                </wp:positionH>
+                <wp:positionV relativeFrom="paragraph">
+                  <wp:posOffset>229235</wp:posOffset>
+                </wp:positionV>
+                <wp:extent cx="266700" cy="238125"/>
+                <wp:effectExtent l="0" t="0" r="0" b="0"/>
+                <wp:wrapSquare wrapText="bothSides"/>
+                <wp:docPr id="217" name="Text Box 2"/>
+                <wp:cNvGraphicFramePr>
+                  <a:graphicFrameLocks xmlns:a="http://schemas.openxmlformats.org/drawingml/2006/main"/>
+                </wp:cNvGraphicFramePr>
+                <a:graphic xmlns:a="http://schemas.openxmlformats.org/drawingml/2006/main">
+                  <a:graphicData uri="http://schemas.microsoft.com/office/word/2010/wordprocessingShape">
+                    <wps:wsp>
+                      <wps:cNvSpPr txBox="1">
+                        <a:spLocks noChangeArrowheads="1"/>
+                      </wps:cNvSpPr>
+                      <wps:spPr bwMode="auto">
+                        <a:xfrm>
+                          <a:off x="0" y="0"/>
+                          <a:ext cx="266700" cy="238125"/>
+                        </a:xfrm>
+                        <a:prstGeom prst="rect">
+                          <a:avLst/>
+                        </a:prstGeom>
+                        <a:noFill/>
+                        <a:ln w="9525">
+                          <a:noFill/>
+                          <a:miter lim="800000"/>
+                          <a:headEnd/>
+                          <a:tailEnd/>
+                        </a:ln>
+                      </wps:spPr>
+                      <wps:txbx>
+                        <w:txbxContent>
+                          <w:p>
+                            <w:r>
+                              <w:t>T</w:t>
+                            </w:r>
+                          </w:p>
+                        </w:txbxContent>
+                      </wps:txbx>
+                      <wps:bodyPr rot="0" vert="horz" wrap="square" lIns="91440" tIns="45720" rIns="91440" bIns="45720" anchor="t" anchorCtr="0">
+                        <a:noAutofit/>
+                      </wps:bodyPr>
+                    </wps:wsp>
+                  </a:graphicData>
+                </a:graphic>
+                <wp14:sizeRelH relativeFrom="margin">
+                  <wp14:pctWidth>0</wp14:pctWidth>
+                </wp14:sizeRelH>
+                <wp14:sizeRelV relativeFrom="margin">
+                  <wp14:pctHeight>0</wp14:pctHeight>
+                </wp14:sizeRelV>
+              </wp:anchor>
+            </w:drawing>
+          </mc:Choice>
+          <mc:Fallback>
+            <w:pict>
+              <v:shapetype w14:anchorId="7195A13D" id="_x0000_t202" coordsize="21600,21600" o:spt="202" path="m,l,21600r21600,l21600,xe">
+                <v:stroke joinstyle="miter"/>
+                <v:path gradientshapeok="t" o:connecttype="rect"/>
+              </v:shapetype>
+              <v:shape id="Text Box 2" o:spid="_x0000_s1037" type="#_x0000_t202" style="position:absolute;margin-left:261pt;margin-top:18.05pt;width:21pt;height:18.75pt;z-index:251694080;visibility:visible;mso-wrap-style:square;mso-width-percent:0;mso-height-percent:0;mso-wrap-distance-left:9pt;mso-wrap-distance-top:3.6pt;mso-wrap-distance-right:9pt;mso-wrap-distance-bottom:3.6pt;mso-position-horizontal:absolute;mso-position-horizontal-relative:margin;mso-position-vertical:absolute;mso-position-vertical-relative:text;mso-width-percent:0;mso-height-percent:0;mso-width-relative:margin;mso-height-relative:margin;v-text-anchor:top" o:gfxdata="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" filled="f" stroked="f">
+                <v:textbox>
+                  <w:txbxContent>
+                    <w:p>
+                      <w:r>
+                        <w:t>T</w:t>
+                      </w:r>
+                    </w:p>
+                  </w:txbxContent>
+                </v:textbox>
+                <w10:wrap type="square" anchorx="margin"/>
+              </v:shape>
+            </w:pict>
+          </mc:Fallback>
+        </mc:AlternateContent>
+      </w:r>
+    </w:p>
+    <w:p>
+      <w:pPr>
+        <w:rPr>
+          <w:sz w:val="28"/>
+          <w:szCs w:val="28"/>
+        </w:rPr>
+      </w:pPr>
+      <w:r>
+        <w:rPr>
+          <w:noProof/>
+          <w:sz w:val="28"/>
+          <w:szCs w:val="28"/>
+        </w:rPr>
+        <mc:AlternateContent>
+          <mc:Choice Requires="wps">
+            <w:drawing>
+              <wp:anchor distT="45720" distB="45720" distL="114300" distR="114300" simplePos="0" relativeHeight="251698176" behindDoc="0" locked="0" layoutInCell="1" allowOverlap="1" wp14:anchorId="6F920D5B" wp14:editId="51174DF3">
+                <wp:simplePos x="0" y="0"/>
+                <wp:positionH relativeFrom="margin">
+                  <wp:posOffset>2590800</wp:posOffset>
+                </wp:positionH>
+                <wp:positionV relativeFrom="paragraph">
+                  <wp:posOffset>113030</wp:posOffset>
+                </wp:positionV>
+                <wp:extent cx="266700" cy="238125"/>
+                <wp:effectExtent l="0" t="0" r="0" b="0"/>
+                <wp:wrapSquare wrapText="bothSides"/>
+                <wp:docPr id="33" name="Text Box 2"/>
+                <wp:cNvGraphicFramePr>
+                  <a:graphicFrameLocks xmlns:a="http://schemas.openxmlformats.org/drawingml/2006/main"/>
+                </wp:cNvGraphicFramePr>
+                <a:graphic xmlns:a="http://schemas.openxmlformats.org/drawingml/2006/main">
+                  <a:graphicData uri="http://schemas.microsoft.com/office/word/2010/wordprocessingShape">
+                    <wps:wsp>
+                      <wps:cNvSpPr txBox="1">
+                        <a:spLocks noChangeArrowheads="1"/>
+                      </wps:cNvSpPr>
+                      <wps:spPr bwMode="auto">
+                        <a:xfrm>
+                          <a:off x="0" y="0"/>
+                          <a:ext cx="266700" cy="238125"/>
+                        </a:xfrm>
+                        <a:prstGeom prst="rect">
+                          <a:avLst/>
+                        </a:prstGeom>
+                        <a:noFill/>
+                        <a:ln w="9525">
+                          <a:noFill/>
+                          <a:miter lim="800000"/>
+                          <a:headEnd/>
+                          <a:tailEnd/>
+                        </a:ln>
+                      </wps:spPr>
+                      <wps:txbx>
+                        <w:txbxContent>
+                          <w:p>
+                            <w:r>
+                              <w:t>F</w:t>
+                            </w:r>
+                          </w:p>
+                        </w:txbxContent>
+                      </wps:txbx>
+                      <wps:bodyPr rot="0" vert="horz" wrap="square" lIns="91440" tIns="45720" rIns="91440" bIns="45720" anchor="t" anchorCtr="0">
+                        <a:noAutofit/>
+                      </wps:bodyPr>
+                    </wps:wsp>
+                  </a:graphicData>
+                </a:graphic>
+                <wp14:sizeRelH relativeFrom="margin">
+                  <wp14:pctWidth>0</wp14:pctWidth>
+                </wp14:sizeRelH>
+                <wp14:sizeRelV relativeFrom="margin">
+                  <wp14:pctHeight>0</wp14:pctHeight>
+                </wp14:sizeRelV>
+              </wp:anchor>
+            </w:drawing>
+          </mc:Choice>
+          <mc:Fallback>
+            <w:pict>
+              <v:shape w14:anchorId="6F920D5B" id="_x0000_s1038" type="#_x0000_t202" style="position:absolute;margin-left:204pt;margin-top:8.9pt;width:21pt;height:18.75pt;z-index:251698176;visibility:visible;mso-wrap-style:square;mso-width-percent:0;mso-height-percent:0;mso-wrap-distance-left:9pt;mso-wrap-distance-top:3.6pt;mso-wrap-distance-right:9pt;mso-wrap-distance-bottom:3.6pt;mso-position-horizontal:absolute;mso-position-horizontal-relative:margin;mso-position-vertical:absolute;mso-position-vertical-relative:text;mso-width-percent:0;mso-height-percent:0;mso-width-relative:margin;mso-height-relative:margin;v-text-anchor:top" o:gfxdata="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" filled="f" stroked="f">
+                <v:textbox>
+                  <w:txbxContent>
+                    <w:p>
+                      <w:r>
+                        <w:t>F</w:t>
+                      </w:r>
+                    </w:p>
+                  </w:txbxContent>
+                </v:textbox>
+                <w10:wrap type="square" anchorx="margin"/>
+              </v:shape>
+            </w:pict>
+          </mc:Fallback>
+        </mc:AlternateContent>
+      </w:r>
+    </w:p>
+    <w:p>
+      <w:pPr>
+        <w:rPr>
+          <w:sz w:val="28"/>
+          <w:szCs w:val="28"/>
+        </w:rPr>
+      </w:pPr>
+    </w:p>
+    <w:p>
+      <w:pPr>
+        <w:rPr>
+          <w:sz w:val="28"/>
+          <w:szCs w:val="28"/>
+        </w:rPr>
+      </w:pPr>
+    </w:p>
+    <w:p>
+      <w:pPr>
+        <w:rPr>
+          <w:sz w:val="28"/>
+          <w:szCs w:val="28"/>
+        </w:rPr>
+      </w:pPr>
+      <w:r>
+        <w:rPr>
+          <w:noProof/>
+          <w:sz w:val="28"/>
+          <w:szCs w:val="28"/>
+        </w:rPr>
+        <mc:AlternateContent>
+          <mc:Choice Requires="wps">
+            <w:drawing>
+              <wp:anchor distT="45720" distB="45720" distL="114300" distR="114300" simplePos="0" relativeHeight="251702272" behindDoc="0" locked="0" layoutInCell="1" allowOverlap="1" wp14:anchorId="1BF4C034" wp14:editId="177E39E0">
+                <wp:simplePos x="0" y="0"/>
+                <wp:positionH relativeFrom="margin">
+                  <wp:posOffset>3324225</wp:posOffset>
+                </wp:positionH>
+                <wp:positionV relativeFrom="paragraph">
+                  <wp:posOffset>181610</wp:posOffset>
+                </wp:positionV>
+                <wp:extent cx="266700" cy="238125"/>
+                <wp:effectExtent l="0" t="0" r="0" b="0"/>
+                <wp:wrapSquare wrapText="bothSides"/>
+                <wp:docPr id="36" name="Text Box 2"/>
+                <wp:cNvGraphicFramePr>
+                  <a:graphicFrameLocks xmlns:a="http://schemas.openxmlformats.org/drawingml/2006/main"/>
+                </wp:cNvGraphicFramePr>
+                <a:graphic xmlns:a="http://schemas.openxmlformats.org/drawingml/2006/main">
+                  <a:graphicData uri="http://schemas.microsoft.com/office/word/2010/wordprocessingShape">
+                    <wps:wsp>
+                      <wps:cNvSpPr txBox="1">
+                        <a:spLocks noChangeArrowheads="1"/>
+                      </wps:cNvSpPr>
+                      <wps:spPr bwMode="auto">
+                        <a:xfrm>
+                          <a:off x="0" y="0"/>
+                          <a:ext cx="266700" cy="238125"/>
+                        </a:xfrm>
+                        <a:prstGeom prst="rect">
+                          <a:avLst/>
+                        </a:prstGeom>
+                        <a:noFill/>
+                        <a:ln w="9525">
+                          <a:noFill/>
+                          <a:miter lim="800000"/>
+                          <a:headEnd/>
+                          <a:tailEnd/>
+                        </a:ln>
+                      </wps:spPr>
+                      <wps:txbx>
+                        <w:txbxContent>
+                          <w:p>
+                            <w:r>
+                              <w:t>F</w:t>
+                            </w:r>
+                          </w:p>
+                        </w:txbxContent>
+                      </wps:txbx>
+                      <wps:bodyPr rot="0" vert="horz" wrap="square" lIns="91440" tIns="45720" rIns="91440" bIns="45720" anchor="t" anchorCtr="0">
+                        <a:noAutofit/>
+                      </wps:bodyPr>
+                    </wps:wsp>
+                  </a:graphicData>
+                </a:graphic>
+                <wp14:sizeRelH relativeFrom="margin">
+                  <wp14:pctWidth>0</wp14:pctWidth>
+                </wp14:sizeRelH>
+                <wp14:sizeRelV relativeFrom="margin">
+                  <wp14:pctHeight>0</wp14:pctHeight>
+                </wp14:sizeRelV>
+              </wp:anchor>
+            </w:drawing>
+          </mc:Choice>
+          <mc:Fallback>
+            <w:pict>
+              <v:shape w14:anchorId="1BF4C034" id="_x0000_s1039" type="#_x0000_t202" style="position:absolute;margin-left:261.75pt;margin-top:14.3pt;width:21pt;height:18.75pt;z-index:251702272;visibility:visible;mso-wrap-style:square;mso-width-percent:0;mso-height-percent:0;mso-wrap-distance-left:9pt;mso-wrap-distance-top:3.6pt;mso-wrap-distance-right:9pt;mso-wrap-distance-bottom:3.6pt;mso-position-horizontal:absolute;mso-position-horizontal-relative:margin;mso-position-vertical:absolute;mso-position-vertical-relative:text;mso-width-percent:0;mso-height-percent:0;mso-width-relative:margin;mso-height-relative:margin;v-text-anchor:top" o:gfxdata="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" filled="f" stroked="f">
+                <v:textbox>
+                  <w:txbxContent>
+                    <w:p>
+                      <w:r>
+                        <w:t>F</w:t>
+                      </w:r>
+                    </w:p>
+                  </w:txbxContent>
+                </v:textbox>
+                <w10:wrap type="square" anchorx="margin"/>
+              </v:shape>
+            </w:pict>
+          </mc:Fallback>
+        </mc:AlternateContent>
+      </w:r>
+    </w:p>
+    <w:p>
+      <w:pPr>
+        <w:rPr>
+          <w:sz w:val="28"/>
+          <w:szCs w:val="28"/>
+        </w:rPr>
+      </w:pPr>
+      <w:r>
+        <w:rPr>
+          <w:noProof/>
+          <w:sz w:val="28"/>
+          <w:szCs w:val="28"/>
+        </w:rPr>
+        <mc:AlternateContent>
+          <mc:Choice Requires="wps">
+            <w:drawing>
+              <wp:anchor distT="45720" distB="45720" distL="114300" distR="114300" simplePos="0" relativeHeight="251704320" behindDoc="0" locked="0" layoutInCell="1" allowOverlap="1" wp14:anchorId="3A45182F" wp14:editId="07BD8CCF">
+                <wp:simplePos x="0" y="0"/>
+                <wp:positionH relativeFrom="margin">
+                  <wp:posOffset>3114675</wp:posOffset>
+                </wp:positionH>
+                <wp:positionV relativeFrom="paragraph">
+                  <wp:posOffset>236220</wp:posOffset>
+                </wp:positionV>
+                <wp:extent cx="266700" cy="238125"/>
+                <wp:effectExtent l="0" t="0" r="0" b="0"/>
+                <wp:wrapSquare wrapText="bothSides"/>
+                <wp:docPr id="37" name="Text Box 2"/>
+                <wp:cNvGraphicFramePr>
+                  <a:graphicFrameLocks xmlns:a="http://schemas.openxmlformats.org/drawingml/2006/main"/>
+                </wp:cNvGraphicFramePr>
+                <a:graphic xmlns:a="http://schemas.openxmlformats.org/drawingml/2006/main">
+                  <a:graphicData uri="http://schemas.microsoft.com/office/word/2010/wordprocessingShape">
+                    <wps:wsp>
+                      <wps:cNvSpPr txBox="1">
+                        <a:spLocks noChangeArrowheads="1"/>
+                      </wps:cNvSpPr>
+                      <wps:spPr bwMode="auto">
+                        <a:xfrm>
+                          <a:off x="0" y="0"/>
+                          <a:ext cx="266700" cy="238125"/>
+                        </a:xfrm>
+                        <a:prstGeom prst="rect">
+                          <a:avLst/>
+                        </a:prstGeom>
+                        <a:noFill/>
+                        <a:ln w="9525">
+                          <a:noFill/>
+                          <a:miter lim="800000"/>
+                          <a:headEnd/>
+                          <a:tailEnd/>
+                        </a:ln>
+                      </wps:spPr>
+                      <wps:txbx>
+                        <w:txbxContent>
+                          <w:p>
+                            <w:r>
+                              <w:t>T</w:t>
+                            </w:r>
+                          </w:p>
+                        </w:txbxContent>
+                      </wps:txbx>
+                      <wps:bodyPr rot="0" vert="horz" wrap="square" lIns="91440" tIns="45720" rIns="91440" bIns="45720" anchor="t" anchorCtr="0">
+                        <a:noAutofit/>
+                      </wps:bodyPr>
+                    </wps:wsp>
+                  </a:graphicData>
+                </a:graphic>
+                <wp14:sizeRelH relativeFrom="margin">
+                  <wp14:pctWidth>0</wp14:pctWidth>
+                </wp14:sizeRelH>
+                <wp14:sizeRelV relativeFrom="margin">
+                  <wp14:pctHeight>0</wp14:pctHeight>
+                </wp14:sizeRelV>
+              </wp:anchor>
+            </w:drawing>
+          </mc:Choice>
+          <mc:Fallback>
+            <w:pict>
+              <v:shape w14:anchorId="3A45182F" id="_x0000_s1040" type="#_x0000_t202" style="position:absolute;margin-left:245.25pt;margin-top:18.6pt;width:21pt;height:18.75pt;z-index:251704320;visibility:visible;mso-wrap-style:square;mso-width-percent:0;mso-height-percent:0;mso-wrap-distance-left:9pt;mso-wrap-distance-top:3.6pt;mso-wrap-distance-right:9pt;mso-wrap-distance-bottom:3.6pt;mso-position-horizontal:absolute;mso-position-horizontal-relative:margin;mso-position-vertical:absolute;mso-position-vertical-relative:text;mso-width-percent:0;mso-height-percent:0;mso-width-relative:margin;mso-height-relative:margin;v-text-anchor:top" o:gfxdata="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" filled="f" stroked="f">
+                <v:textbox>
+                  <w:txbxContent>
+                    <w:p>
+                      <w:r>
+                        <w:t>T</w:t>
+                      </w:r>
+                    </w:p>
+                  </w:txbxContent>
+                </v:textbox>
+                <w10:wrap type="square" anchorx="margin"/>
+              </v:shape>
+            </w:pict>
+          </mc:Fallback>
+        </mc:AlternateContent>
+      </w:r>
+      <w:r>
+        <w:rPr>
+          <w:noProof/>
+          <w:sz w:val="28"/>
+          <w:szCs w:val="28"/>
+        </w:rPr>
+        <mc:AlternateContent>
+          <mc:Choice Requires="wps">
+            <w:drawing>
+              <wp:anchor distT="45720" distB="45720" distL="114300" distR="114300" simplePos="0" relativeHeight="251696128" behindDoc="0" locked="0" layoutInCell="1" allowOverlap="1" wp14:anchorId="617C852F" wp14:editId="010E3E29">
+                <wp:simplePos x="0" y="0"/>
+                <wp:positionH relativeFrom="margin">
+                  <wp:posOffset>2609850</wp:posOffset>
+                </wp:positionH>
+                <wp:positionV relativeFrom="paragraph">
+                  <wp:posOffset>169545</wp:posOffset>
+                </wp:positionV>
+                <wp:extent cx="266700" cy="238125"/>
+                <wp:effectExtent l="0" t="0" r="0" b="0"/>
+                <wp:wrapSquare wrapText="bothSides"/>
+                <wp:docPr id="32" name="Text Box 2"/>
+                <wp:cNvGraphicFramePr>
+                  <a:graphicFrameLocks xmlns:a="http://schemas.openxmlformats.org/drawingml/2006/main"/>
+                </wp:cNvGraphicFramePr>
+                <a:graphic xmlns:a="http://schemas.openxmlformats.org/drawingml/2006/main">
+                  <a:graphicData uri="http://schemas.microsoft.com/office/word/2010/wordprocessingShape">
+                    <wps:wsp>
+                      <wps:cNvSpPr txBox="1">
+                        <a:spLocks noChangeArrowheads="1"/>
+                      </wps:cNvSpPr>
+                      <wps:spPr bwMode="auto">
+                        <a:xfrm>
+                          <a:off x="0" y="0"/>
+                          <a:ext cx="266700" cy="238125"/>
+                        </a:xfrm>
+                        <a:prstGeom prst="rect">
+                          <a:avLst/>
+                        </a:prstGeom>
+                        <a:noFill/>
+                        <a:ln w="9525">
+                          <a:noFill/>
+                          <a:miter lim="800000"/>
+                          <a:headEnd/>
+                          <a:tailEnd/>
+                        </a:ln>
+                      </wps:spPr>
+                      <wps:txbx>
+                        <w:txbxContent>
+                          <w:p>
+                            <w:r>
+                              <w:t>T</w:t>
+                            </w:r>
+                          </w:p>
+                        </w:txbxContent>
+                      </wps:txbx>
+                      <wps:bodyPr rot="0" vert="horz" wrap="square" lIns="91440" tIns="45720" rIns="91440" bIns="45720" anchor="t" anchorCtr="0">
+                        <a:noAutofit/>
+                      </wps:bodyPr>
+                    </wps:wsp>
+                  </a:graphicData>
+                </a:graphic>
+                <wp14:sizeRelH relativeFrom="margin">
+                  <wp14:pctWidth>0</wp14:pctWidth>
+                </wp14:sizeRelH>
+                <wp14:sizeRelV relativeFrom="margin">
+                  <wp14:pctHeight>0</wp14:pctHeight>
+                </wp14:sizeRelV>
+              </wp:anchor>
+            </w:drawing>
+          </mc:Choice>
+          <mc:Fallback>
+            <w:pict>
+              <v:shape w14:anchorId="617C852F" id="_x0000_s1041" type="#_x0000_t202" style="position:absolute;margin-left:205.5pt;margin-top:13.35pt;width:21pt;height:18.75pt;z-index:251696128;visibility:visible;mso-wrap-style:square;mso-width-percent:0;mso-height-percent:0;mso-wrap-distance-left:9pt;mso-wrap-distance-top:3.6pt;mso-wrap-distance-right:9pt;mso-wrap-distance-bottom:3.6pt;mso-position-horizontal:absolute;mso-position-horizontal-relative:margin;mso-position-vertical:absolute;mso-position-vertical-relative:text;mso-width-percent:0;mso-height-percent:0;mso-width-relative:margin;mso-height-relative:margin;v-text-anchor:top" o:gfxdata="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" filled="f" stroked="f">
+                <v:textbox>
+                  <w:txbxContent>
+                    <w:p>
+                      <w:r>
+                        <w:t>T</w:t>
+                      </w:r>
+                    </w:p>
+                  </w:txbxContent>
+                </v:textbox>
+                <w10:wrap type="square" anchorx="margin"/>
+              </v:shape>
+            </w:pict>
+          </mc:Fallback>
+        </mc:AlternateContent>
+      </w:r>
+    </w:p>
+    <w:p>
+      <w:pPr>
+        <w:rPr>
+          <w:sz w:val="28"/>
+          <w:szCs w:val="28"/>
+        </w:rPr>
+      </w:pPr>
+      <w:r>
+        <w:rPr>
+          <w:noProof/>
+          <w:sz w:val="28"/>
+          <w:szCs w:val="28"/>
+        </w:rPr>
+        <mc:AlternateContent>
+          <mc:Choice Requires="wps">
+            <w:drawing>
+              <wp:anchor distT="45720" distB="45720" distL="114300" distR="114300" simplePos="0" relativeHeight="251700224" behindDoc="0" locked="0" layoutInCell="1" allowOverlap="1" wp14:anchorId="0D982A26" wp14:editId="2195AC61">
+                <wp:simplePos x="0" y="0"/>
+                <wp:positionH relativeFrom="margin">
+                  <wp:posOffset>3600450</wp:posOffset>
+                </wp:positionH>
+                <wp:positionV relativeFrom="paragraph">
+                  <wp:posOffset>243205</wp:posOffset>
+                </wp:positionV>
+                <wp:extent cx="266700" cy="238125"/>
+                <wp:effectExtent l="0" t="0" r="0" b="0"/>
+                <wp:wrapSquare wrapText="bothSides"/>
+                <wp:docPr id="34" name="Text Box 2"/>
+                <wp:cNvGraphicFramePr>
+                  <a:graphicFrameLocks xmlns:a="http://schemas.openxmlformats.org/drawingml/2006/main"/>
+                </wp:cNvGraphicFramePr>
+                <a:graphic xmlns:a="http://schemas.openxmlformats.org/drawingml/2006/main">
+                  <a:graphicData uri="http://schemas.microsoft.com/office/word/2010/wordprocessingShape">
+                    <wps:wsp>
+                      <wps:cNvSpPr txBox="1">
+                        <a:spLocks noChangeArrowheads="1"/>
+                      </wps:cNvSpPr>
+                      <wps:spPr bwMode="auto">
+                        <a:xfrm>
+                          <a:off x="0" y="0"/>
+                          <a:ext cx="266700" cy="238125"/>
+                        </a:xfrm>
+                        <a:prstGeom prst="rect">
+                          <a:avLst/>
+                        </a:prstGeom>
+                        <a:noFill/>
+                        <a:ln w="9525">
+                          <a:noFill/>
+                          <a:miter lim="800000"/>
+                          <a:headEnd/>
+                          <a:tailEnd/>
+                        </a:ln>
+                      </wps:spPr>
+                      <wps:txbx>
+                        <w:txbxContent>
+                          <w:p>
+                            <w:r>
+                              <w:t>F</w:t>
+                            </w:r>
+                          </w:p>
+                        </w:txbxContent>
+                      </wps:txbx>
+                      <wps:bodyPr rot="0" vert="horz" wrap="square" lIns="91440" tIns="45720" rIns="91440" bIns="45720" anchor="t" anchorCtr="0">
+                        <a:noAutofit/>
+                      </wps:bodyPr>
+                    </wps:wsp>
+                  </a:graphicData>
+                </a:graphic>
+                <wp14:sizeRelH relativeFrom="margin">
+                  <wp14:pctWidth>0</wp14:pctWidth>
+                </wp14:sizeRelH>
+                <wp14:sizeRelV relativeFrom="margin">
+                  <wp14:pctHeight>0</wp14:pctHeight>
+                </wp14:sizeRelV>
+              </wp:anchor>
+            </w:drawing>
+          </mc:Choice>
+          <mc:Fallback>
+            <w:pict>
+              <v:shape w14:anchorId="0D982A26" id="_x0000_s1042" type="#_x0000_t202" style="position:absolute;margin-left:283.5pt;margin-top:19.15pt;width:21pt;height:18.75pt;z-index:251700224;visibility:visible;mso-wrap-style:square;mso-width-percent:0;mso-height-percent:0;mso-wrap-distance-left:9pt;mso-wrap-distance-top:3.6pt;mso-wrap-distance-right:9pt;mso-wrap-distance-bottom:3.6pt;mso-position-horizontal:absolute;mso-position-horizontal-relative:margin;mso-position-vertical:absolute;mso-position-vertical-relative:text;mso-width-percent:0;mso-height-percent:0;mso-width-relative:margin;mso-height-relative:margin;v-text-anchor:top" o:gfxdata="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" filled="f" stroked="f">
+                <v:textbox>
+                  <w:txbxContent>
+                    <w:p>
+                      <w:r>
+                        <w:t>F</w:t>
+                      </w:r>
+                    </w:p>
+                  </w:txbxContent>
+                </v:textbox>
+                <w10:wrap type="square" anchorx="margin"/>
+              </v:shape>
+            </w:pict>
+          </mc:Fallback>
+        </mc:AlternateContent>
+      </w:r>
     </w:p>
     <w:p>
       <w:pPr>
@@ -3482,6 +4012,8 @@
           <w:szCs w:val="28"/>
         </w:rPr>
       </w:pPr>
+      <w:bookmarkStart w:id="0" w:name="_GoBack"/>
+      <w:bookmarkEnd w:id="0"/>
       <w:r>
         <w:rPr>
           <w:sz w:val="28"/>
